--- a/doc/MCU.docx
+++ b/doc/MCU.docx
@@ -54,9 +54,6 @@
           <w:numId w:val="1"/>
         </w:numPr>
         <w:ind w:firstLineChars="0"/>
-        <w:rPr>
-          <w:rFonts w:hint="eastAsia"/>
-        </w:rPr>
       </w:pPr>
       <w:r>
         <w:rPr>
@@ -116,7 +113,25 @@
         <w:rPr>
           <w:rFonts w:hint="eastAsia"/>
         </w:rPr>
-        <w:t>脚）常亮表示进入</w:t>
+        <w:t>脚）周期</w:t>
+      </w:r>
+      <w:r>
+        <w:rPr>
+          <w:rFonts w:hint="eastAsia"/>
+        </w:rPr>
+        <w:t>1</w:t>
+      </w:r>
+      <w:r>
+        <w:rPr>
+          <w:rFonts w:hint="eastAsia"/>
+        </w:rPr>
+        <w:t>秒闪亮</w:t>
+      </w:r>
+      <w:r>
+        <w:rPr>
+          <w:rFonts w:hint="eastAsia"/>
+        </w:rPr>
+        <w:t>表示进入</w:t>
       </w:r>
       <w:r>
         <w:rPr>
@@ -164,7 +179,25 @@
         <w:rPr>
           <w:rFonts w:hint="eastAsia"/>
         </w:rPr>
-        <w:t>脚）常亮表示进入中断处理函数。</w:t>
+        <w:t>脚）周期</w:t>
+      </w:r>
+      <w:r>
+        <w:rPr>
+          <w:rFonts w:hint="eastAsia"/>
+        </w:rPr>
+        <w:t>200</w:t>
+      </w:r>
+      <w:r>
+        <w:rPr>
+          <w:rFonts w:hint="eastAsia"/>
+        </w:rPr>
+        <w:t>毫秒</w:t>
+      </w:r>
+      <w:r>
+        <w:rPr>
+          <w:rFonts w:hint="eastAsia"/>
+        </w:rPr>
+        <w:t>表示进入中断处理函数。</w:t>
       </w:r>
     </w:p>
     <w:p>
@@ -175,9 +208,6 @@
           <w:numId w:val="1"/>
         </w:numPr>
         <w:ind w:firstLineChars="0"/>
-        <w:rPr>
-          <w:rFonts w:hint="eastAsia"/>
-        </w:rPr>
       </w:pPr>
       <w:r>
         <w:rPr>
@@ -194,7 +224,69 @@
           <w:numId w:val="1"/>
         </w:numPr>
         <w:ind w:firstLineChars="0"/>
-      </w:pPr>
+        <w:jc w:val="both"/>
+      </w:pPr>
+      <w:r>
+        <w:rPr>
+          <w:rFonts w:hint="eastAsia"/>
+        </w:rPr>
+        <w:t>临时</w:t>
+      </w:r>
+      <w:r>
+        <w:rPr>
+          <w:rFonts w:hint="eastAsia"/>
+        </w:rPr>
+        <w:t>KEY1</w:t>
+      </w:r>
+      <w:r>
+        <w:rPr>
+          <w:rFonts w:hint="eastAsia"/>
+        </w:rPr>
+        <w:t>（</w:t>
+      </w:r>
+      <w:r>
+        <w:rPr>
+          <w:rFonts w:hint="eastAsia"/>
+        </w:rPr>
+        <w:t>PE3</w:t>
+      </w:r>
+      <w:r>
+        <w:rPr>
+          <w:rFonts w:hint="eastAsia"/>
+        </w:rPr>
+        <w:t>，</w:t>
+      </w:r>
+      <w:r>
+        <w:rPr>
+          <w:rFonts w:hint="eastAsia"/>
+        </w:rPr>
+        <w:t>2</w:t>
+      </w:r>
+      <w:r>
+        <w:rPr>
+          <w:rFonts w:hint="eastAsia"/>
+        </w:rPr>
+        <w:t>脚，按下低</w:t>
+      </w:r>
+      <w:r>
+        <w:rPr>
+          <w:rFonts w:hint="eastAsia"/>
+        </w:rPr>
+        <w:t>）</w:t>
+      </w:r>
+      <w:r>
+        <w:rPr>
+          <w:rFonts w:hint="eastAsia"/>
+        </w:rPr>
+        <w:t>，</w:t>
+      </w:r>
+      <w:r>
+        <w:rPr>
+          <w:rFonts w:hint="eastAsia"/>
+          <w:b/>
+        </w:rPr>
+        <w:t>表示进入中断。</w:t>
+      </w:r>
     </w:p>
     <w:p>
       <w:pPr>

--- a/doc/MCU.docx
+++ b/doc/MCU.docx
@@ -214,6 +214,84 @@
           <w:rFonts w:hint="eastAsia"/>
         </w:rPr>
         <w:t>UART</w:t>
+      </w:r>
+      <w:r>
+        <w:rPr>
+          <w:rFonts w:hint="eastAsia"/>
+        </w:rPr>
+        <w:t>3</w:t>
+      </w:r>
+      <w:r>
+        <w:t>，</w:t>
+      </w:r>
+      <w:r>
+        <w:rPr>
+          <w:rFonts w:hint="eastAsia"/>
+        </w:rPr>
+        <w:t>PB10</w:t>
+      </w:r>
+      <w:r>
+        <w:rPr>
+          <w:rFonts w:hint="eastAsia"/>
+        </w:rPr>
+        <w:t>（</w:t>
+      </w:r>
+      <w:r>
+        <w:rPr>
+          <w:rFonts w:hint="eastAsia"/>
+        </w:rPr>
+        <w:t>UART3_TX</w:t>
+      </w:r>
+      <w:r>
+        <w:t>，</w:t>
+      </w:r>
+      <w:r>
+        <w:rPr>
+          <w:rFonts w:hint="eastAsia"/>
+        </w:rPr>
+        <w:t>47</w:t>
+      </w:r>
+      <w:r>
+        <w:rPr>
+          <w:rFonts w:hint="eastAsia"/>
+        </w:rPr>
+        <w:t>脚）；</w:t>
+      </w:r>
+      <w:r>
+        <w:rPr>
+          <w:rFonts w:hint="eastAsia"/>
+        </w:rPr>
+        <w:t>PB11</w:t>
+      </w:r>
+      <w:r>
+        <w:rPr>
+          <w:rFonts w:hint="eastAsia"/>
+        </w:rPr>
+        <w:t>（</w:t>
+      </w:r>
+      <w:r>
+        <w:rPr>
+          <w:rFonts w:hint="eastAsia"/>
+        </w:rPr>
+        <w:t>UART3_RX</w:t>
+      </w:r>
+      <w:r>
+        <w:rPr>
+          <w:rFonts w:hint="eastAsia"/>
+        </w:rPr>
+        <w:t>，</w:t>
+      </w:r>
+      <w:r>
+        <w:rPr>
+          <w:rFonts w:hint="eastAsia"/>
+        </w:rPr>
+        <w:t>48</w:t>
+      </w:r>
+      <w:r>
+        <w:rPr>
+          <w:rFonts w:hint="eastAsia"/>
+        </w:rPr>
+        <w:t>脚）。</w:t>
       </w:r>
     </w:p>
     <w:p>

--- a/doc/MCU.docx
+++ b/doc/MCU.docx
@@ -292,6 +292,12 @@
           <w:rFonts w:hint="eastAsia"/>
         </w:rPr>
         <w:t>脚）。</w:t>
+      </w:r>
+      <w:r>
+        <w:rPr>
+          <w:rFonts w:hint="eastAsia"/>
+        </w:rPr>
+        <w:t>纯输出。</w:t>
       </w:r>
     </w:p>
     <w:p>

--- a/doc/MCU.docx
+++ b/doc/MCU.docx
@@ -309,6 +309,9 @@
         </w:numPr>
         <w:ind w:firstLineChars="0"/>
         <w:jc w:val="both"/>
+        <w:rPr>
+          <w:rFonts w:hint="eastAsia"/>
+        </w:rPr>
       </w:pPr>
       <w:r>
         <w:rPr>
@@ -370,6 +373,75 @@
           <w:b/>
         </w:rPr>
         <w:t>表示进入中断。</w:t>
+      </w:r>
+    </w:p>
+    <w:p>
+      <w:pPr>
+        <w:pStyle w:val="a3"/>
+        <w:numPr>
+          <w:ilvl w:val="0"/>
+          <w:numId w:val="1"/>
+        </w:numPr>
+        <w:ind w:firstLineChars="0"/>
+        <w:jc w:val="both"/>
+        <w:rPr>
+          <w:rFonts w:hint="eastAsia"/>
+        </w:rPr>
+      </w:pPr>
+      <w:r>
+        <w:rPr>
+          <w:rFonts w:hint="eastAsia"/>
+        </w:rPr>
+        <w:t>定时器。</w:t>
+      </w:r>
+    </w:p>
+    <w:p>
+      <w:pPr>
+        <w:pStyle w:val="a3"/>
+        <w:numPr>
+          <w:ilvl w:val="0"/>
+          <w:numId w:val="1"/>
+        </w:numPr>
+        <w:ind w:firstLineChars="0"/>
+        <w:jc w:val="both"/>
+        <w:rPr>
+          <w:rFonts w:hint="eastAsia"/>
+        </w:rPr>
+      </w:pPr>
+      <w:r>
+        <w:rPr>
+          <w:rFonts w:hint="eastAsia"/>
+        </w:rPr>
+        <w:t>RTC</w:t>
+      </w:r>
+      <w:r>
+        <w:rPr>
+          <w:rFonts w:hint="eastAsia"/>
+        </w:rPr>
+        <w:t>，待串口真正使用后调试。</w:t>
+      </w:r>
+    </w:p>
+    <w:p>
+      <w:pPr>
+        <w:pStyle w:val="a3"/>
+        <w:numPr>
+          <w:ilvl w:val="0"/>
+          <w:numId w:val="1"/>
+        </w:numPr>
+        <w:ind w:firstLineChars="0"/>
+        <w:jc w:val="both"/>
+      </w:pPr>
+      <w:r>
+        <w:rPr>
+          <w:rFonts w:hint="eastAsia"/>
+        </w:rPr>
+        <w:t>RNG</w:t>
+      </w:r>
+      <w:r>
+        <w:rPr>
+          <w:rFonts w:hint="eastAsia"/>
+        </w:rPr>
+        <w:t>，真随机数发生器。</w:t>
       </w:r>
     </w:p>
     <w:p>

--- a/doc/MCU.docx
+++ b/doc/MCU.docx
@@ -309,9 +309,6 @@
         </w:numPr>
         <w:ind w:firstLineChars="0"/>
         <w:jc w:val="both"/>
-        <w:rPr>
-          <w:rFonts w:hint="eastAsia"/>
-        </w:rPr>
       </w:pPr>
       <w:r>
         <w:rPr>
@@ -384,9 +381,6 @@
         </w:numPr>
         <w:ind w:firstLineChars="0"/>
         <w:jc w:val="both"/>
-        <w:rPr>
-          <w:rFonts w:hint="eastAsia"/>
-        </w:rPr>
       </w:pPr>
       <w:r>
         <w:rPr>
@@ -404,9 +398,6 @@
         </w:numPr>
         <w:ind w:firstLineChars="0"/>
         <w:jc w:val="both"/>
-        <w:rPr>
-          <w:rFonts w:hint="eastAsia"/>
-        </w:rPr>
       </w:pPr>
       <w:r>
         <w:rPr>
@@ -430,6 +421,9 @@
         </w:numPr>
         <w:ind w:firstLineChars="0"/>
         <w:jc w:val="both"/>
+        <w:rPr>
+          <w:rFonts w:hint="eastAsia"/>
+        </w:rPr>
       </w:pPr>
       <w:r>
         <w:rPr>
@@ -442,6 +436,52 @@
           <w:rFonts w:hint="eastAsia"/>
         </w:rPr>
         <w:t>，真随机数发生器。</w:t>
+      </w:r>
+    </w:p>
+    <w:p>
+      <w:pPr>
+        <w:pStyle w:val="a3"/>
+        <w:numPr>
+          <w:ilvl w:val="0"/>
+          <w:numId w:val="1"/>
+        </w:numPr>
+        <w:ind w:firstLineChars="0"/>
+        <w:jc w:val="both"/>
+        <w:rPr>
+          <w:rFonts w:hint="eastAsia"/>
+        </w:rPr>
+      </w:pPr>
+      <w:r>
+        <w:rPr>
+          <w:rFonts w:hint="eastAsia"/>
+        </w:rPr>
+        <w:t>I2C</w:t>
+      </w:r>
+      <w:r>
+        <w:t>，</w:t>
+      </w:r>
+    </w:p>
+    <w:p>
+      <w:pPr>
+        <w:pStyle w:val="a3"/>
+        <w:numPr>
+          <w:ilvl w:val="0"/>
+          <w:numId w:val="1"/>
+        </w:numPr>
+        <w:ind w:firstLineChars="0"/>
+        <w:jc w:val="both"/>
+      </w:pPr>
+      <w:r>
+        <w:rPr>
+          <w:rFonts w:hint="eastAsia"/>
+        </w:rPr>
+        <w:t>FSMC</w:t>
+      </w:r>
+      <w:r>
+        <w:rPr>
+          <w:rFonts w:hint="eastAsia"/>
+        </w:rPr>
+        <w:t>，</w:t>
       </w:r>
     </w:p>
     <w:p>

--- a/doc/MCU.docx
+++ b/doc/MCU.docx
@@ -388,106 +388,6 @@
         </w:rPr>
         <w:t>定时器。</w:t>
       </w:r>
-    </w:p>
-    <w:p>
-      <w:pPr>
-        <w:pStyle w:val="a3"/>
-        <w:numPr>
-          <w:ilvl w:val="0"/>
-          <w:numId w:val="1"/>
-        </w:numPr>
-        <w:ind w:firstLineChars="0"/>
-        <w:jc w:val="both"/>
-      </w:pPr>
-      <w:r>
-        <w:rPr>
-          <w:rFonts w:hint="eastAsia"/>
-        </w:rPr>
-        <w:t>RTC</w:t>
-      </w:r>
-      <w:r>
-        <w:rPr>
-          <w:rFonts w:hint="eastAsia"/>
-        </w:rPr>
-        <w:t>，待串口真正使用后调试。</w:t>
-      </w:r>
-    </w:p>
-    <w:p>
-      <w:pPr>
-        <w:pStyle w:val="a3"/>
-        <w:numPr>
-          <w:ilvl w:val="0"/>
-          <w:numId w:val="1"/>
-        </w:numPr>
-        <w:ind w:firstLineChars="0"/>
-        <w:jc w:val="both"/>
-        <w:rPr>
-          <w:rFonts w:hint="eastAsia"/>
-        </w:rPr>
-      </w:pPr>
-      <w:r>
-        <w:rPr>
-          <w:rFonts w:hint="eastAsia"/>
-        </w:rPr>
-        <w:t>RNG</w:t>
-      </w:r>
-      <w:r>
-        <w:rPr>
-          <w:rFonts w:hint="eastAsia"/>
-        </w:rPr>
-        <w:t>，真随机数发生器。</w:t>
-      </w:r>
-    </w:p>
-    <w:p>
-      <w:pPr>
-        <w:pStyle w:val="a3"/>
-        <w:numPr>
-          <w:ilvl w:val="0"/>
-          <w:numId w:val="1"/>
-        </w:numPr>
-        <w:ind w:firstLineChars="0"/>
-        <w:jc w:val="both"/>
-        <w:rPr>
-          <w:rFonts w:hint="eastAsia"/>
-        </w:rPr>
-      </w:pPr>
-      <w:r>
-        <w:rPr>
-          <w:rFonts w:hint="eastAsia"/>
-        </w:rPr>
-        <w:t>I2C</w:t>
-      </w:r>
-      <w:r>
-        <w:t>，</w:t>
-      </w:r>
-    </w:p>
-    <w:p>
-      <w:pPr>
-        <w:pStyle w:val="a3"/>
-        <w:numPr>
-          <w:ilvl w:val="0"/>
-          <w:numId w:val="1"/>
-        </w:numPr>
-        <w:ind w:firstLineChars="0"/>
-        <w:jc w:val="both"/>
-      </w:pPr>
-      <w:r>
-        <w:rPr>
-          <w:rFonts w:hint="eastAsia"/>
-        </w:rPr>
-        <w:t>FSMC</w:t>
-      </w:r>
-      <w:r>
-        <w:rPr>
-          <w:rFonts w:hint="eastAsia"/>
-        </w:rPr>
-        <w:t>，</w:t>
-      </w:r>
-    </w:p>
-    <w:p>
-      <w:pPr>
-        <w:spacing w:line="220" w:lineRule="atLeast"/>
-      </w:pPr>
     </w:p>
     <w:sectPr>
       <w:pgSz w:w="11906" w:h="16838"/>
